--- a/Examples/Data and results/All option examples/doc_7.3.docx
+++ b/Examples/Data and results/All option examples/doc_7.3.docx
@@ -1,8 +1,8 @@
 
 <file path=word/document.xml><?xml version="1.0" encoding="utf-8"?>
-<w:document xmlns:w="http://schemas.openxmlformats.org/wordprocessingml/2006/main" xmlns:r="http://schemas.openxmlformats.org/officeDocument/2006/relationships" xmlns:w14="http://schemas.microsoft.com/office/word/2010/wordml" xmlns:wp="http://schemas.openxmlformats.org/drawingml/2006/wordprocessingDrawing" xmlns:a="http://schemas.openxmlformats.org/drawingml/2006/main" xmlns:m="http://schemas.openxmlformats.org/officeDocument/2006/math" xmlns:w15="http://schemas.microsoft.com/office/word/2012/wordml" xmlns:mc="http://schemas.openxmlformats.org/markup-compatibility/2006" xmlns:ns9="http://schemas.openxmlformats.org/schemaLibrary/2006/main" xmlns:wne="http://schemas.microsoft.com/office/word/2006/wordml" xmlns:c="http://schemas.openxmlformats.org/drawingml/2006/chart" xmlns:ns12="http://schemas.openxmlformats.org/drawingml/2006/chartDrawing" xmlns:dgm="http://schemas.openxmlformats.org/drawingml/2006/diagram" xmlns:pic="http://schemas.openxmlformats.org/drawingml/2006/picture" xmlns:xdr="http://schemas.openxmlformats.org/drawingml/2006/spreadsheetDrawing" xmlns:dsp="http://schemas.microsoft.com/office/drawing/2008/diagram" xmlns:ns17="urn:schemas-microsoft-com:office:excel" xmlns:o="urn:schemas-microsoft-com:office:office" xmlns:v="urn:schemas-microsoft-com:vml" xmlns:w10="urn:schemas-microsoft-com:office:word" xmlns:ns21="urn:schemas-microsoft-com:office:powerpoint" xmlns:ns23="http://schemas.microsoft.com/office/2006/coverPageProps" xmlns:odx="http://opendope.org/xpaths" xmlns:odc="http://opendope.org/conditions" xmlns:odq="http://opendope.org/questions" xmlns:oda="http://opendope.org/answers" xmlns:odi="http://opendope.org/components" xmlns:odgm="http://opendope.org/SmartArt/DataHierarchy" xmlns:ns30="http://schemas.openxmlformats.org/officeDocument/2006/bibliography" xmlns:ns31="http://schemas.openxmlformats.org/drawingml/2006/compatibility" xmlns:ns32="http://schemas.openxmlformats.org/drawingml/2006/lockedCanvas" mc:Ignorable="w14 w15">
+<w:document xmlns:w="http://schemas.openxmlformats.org/wordprocessingml/2006/main" xmlns:w15="http://schemas.microsoft.com/office/word/2012/wordml" xmlns:r="http://schemas.openxmlformats.org/officeDocument/2006/relationships" xmlns:m="http://schemas.openxmlformats.org/officeDocument/2006/math" xmlns:w14="http://schemas.microsoft.com/office/word/2010/wordml" xmlns:wp="http://schemas.openxmlformats.org/drawingml/2006/wordprocessingDrawing" xmlns:a="http://schemas.openxmlformats.org/drawingml/2006/main" xmlns:mc="http://schemas.openxmlformats.org/markup-compatibility/2006" xmlns:ns9="http://schemas.openxmlformats.org/schemaLibrary/2006/main" xmlns:wne="http://schemas.microsoft.com/office/word/2006/wordml" xmlns:c="http://schemas.openxmlformats.org/drawingml/2006/chart" xmlns:ns12="http://schemas.openxmlformats.org/drawingml/2006/chartDrawing" xmlns:dgm="http://schemas.openxmlformats.org/drawingml/2006/diagram" xmlns:pic="http://schemas.openxmlformats.org/drawingml/2006/picture" xmlns:xdr="http://schemas.openxmlformats.org/drawingml/2006/spreadsheetDrawing" xmlns:dsp="http://schemas.microsoft.com/office/drawing/2008/diagram" xmlns:ns17="urn:schemas-microsoft-com:office:excel" xmlns:o="urn:schemas-microsoft-com:office:office" xmlns:v="urn:schemas-microsoft-com:vml" xmlns:w10="urn:schemas-microsoft-com:office:word" xmlns:ns21="urn:schemas-microsoft-com:office:powerpoint" xmlns:ns23="http://schemas.microsoft.com/office/2006/coverPageProps" xmlns:odx="http://opendope.org/xpaths" xmlns:odc="http://opendope.org/conditions" xmlns:odq="http://opendope.org/questions" xmlns:oda="http://opendope.org/answers" xmlns:odi="http://opendope.org/components" xmlns:odgm="http://opendope.org/SmartArt/DataHierarchy" xmlns:ns30="http://schemas.openxmlformats.org/officeDocument/2006/bibliography" xmlns:ns31="http://schemas.openxmlformats.org/drawingml/2006/compatibility" xmlns:ns32="http://schemas.openxmlformats.org/drawingml/2006/lockedCanvas" mc:Ignorable="w14 w15">
   <w:body>
-    <w:p w14:paraId="a2d716e" w14:textId="a2d716e">
+    <w:p w14:paraId="ea806d2" w14:textId="ea806d2">
       <w:pPr>
         <w:spacing w:before="400"/>
         <w15:collapsed w:val="false"/>
@@ -162,7 +162,7 @@
                 <w:b w:val="true"/>
                 <w:sz w:val="18"/>
               </w:rPr>
-              <w:t xml:space="preserve">Summary 2</w:t>
+              <w:t xml:space="preserve">Summary 0</w:t>
             </w:r>
           </w:p>
         </w:tc>
@@ -1139,250 +1139,6 @@
                 <w:sz w:val="18"/>
               </w:rPr>
               <w:t xml:space="preserve">26 (6.0) </w:t>
-            </w:r>
-          </w:p>
-        </w:tc>
-      </w:tr>
-      <w:tr>
-        <w:tc>
-          <w:tcPr>
-            <w:tcW w:w="0" w:type="auto"/>
-            <w:tcBorders>
-              <w:top w:val="single" w:color="D3D3D3" w:sz="4"/>
-              <w:left w:val="single" w:color="D3D3D3" w:sz="4"/>
-              <w:bottom w:val="single" w:color="D3D3D3" w:sz="4"/>
-              <w:right w:val="single" w:color="D3D3D3" w:sz="4"/>
-            </w:tcBorders>
-          </w:tcPr>
-          <w:p>
-            <w:pPr>
-              <w:spacing w:after="0"/>
-              <w:jc w:val="left"/>
-            </w:pPr>
-            <w:r>
-              <w:rPr>
-                <w:rFonts w:ascii="calibri" w:hAnsi="calibri" w:eastAsia="calibri" w:cs="calibri"/>
-                <w:sz w:val="18"/>
-              </w:rPr>
-              <w:t xml:space="preserve"/>
-            </w:r>
-          </w:p>
-        </w:tc>
-        <w:tc>
-          <w:tcPr>
-            <w:tcW w:w="0" w:type="auto"/>
-            <w:tcBorders>
-              <w:top w:val="single" w:color="D3D3D3" w:sz="4"/>
-              <w:left w:val="single" w:color="D3D3D3" w:sz="4"/>
-              <w:bottom w:val="single" w:color="D3D3D3" w:sz="4"/>
-              <w:right w:val="single" w:color="D3D3D3" w:sz="4"/>
-            </w:tcBorders>
-          </w:tcPr>
-          <w:p>
-            <w:pPr>
-              <w:spacing w:after="0"/>
-              <w:jc w:val="center"/>
-            </w:pPr>
-            <w:r>
-              <w:rPr>
-                <w:rFonts w:ascii="calibri" w:hAnsi="calibri" w:eastAsia="calibri" w:cs="calibri"/>
-                <w:sz w:val="18"/>
-              </w:rPr>
-              <w:t xml:space="preserve"/>
-            </w:r>
-          </w:p>
-        </w:tc>
-        <w:tc>
-          <w:tcPr>
-            <w:tcW w:w="0" w:type="auto"/>
-            <w:tcBorders>
-              <w:top w:val="single" w:color="D3D3D3" w:sz="4"/>
-              <w:left w:val="single" w:color="D3D3D3" w:sz="4"/>
-              <w:bottom w:val="single" w:color="D3D3D3" w:sz="4"/>
-              <w:right w:val="single" w:color="D3D3D3" w:sz="4"/>
-            </w:tcBorders>
-          </w:tcPr>
-          <w:p>
-            <w:pPr>
-              <w:spacing w:after="0"/>
-              <w:jc w:val="center"/>
-            </w:pPr>
-            <w:r>
-              <w:rPr>
-                <w:rFonts w:ascii="calibri" w:hAnsi="calibri" w:eastAsia="calibri" w:cs="calibri"/>
-                <w:sz w:val="18"/>
-              </w:rPr>
-              <w:t xml:space="preserve"/>
-            </w:r>
-          </w:p>
-        </w:tc>
-        <w:tc>
-          <w:tcPr>
-            <w:tcW w:w="0" w:type="auto"/>
-            <w:tcBorders>
-              <w:top w:val="single" w:color="D3D3D3" w:sz="4"/>
-              <w:left w:val="single" w:color="D3D3D3" w:sz="4"/>
-              <w:bottom w:val="single" w:color="D3D3D3" w:sz="4"/>
-              <w:right w:val="single" w:color="D3D3D3" w:sz="4"/>
-            </w:tcBorders>
-          </w:tcPr>
-          <w:p>
-            <w:pPr>
-              <w:spacing w:after="0"/>
-              <w:jc w:val="center"/>
-            </w:pPr>
-            <w:r>
-              <w:rPr>
-                <w:rFonts w:ascii="calibri" w:hAnsi="calibri" w:eastAsia="calibri" w:cs="calibri"/>
-                <w:sz w:val="18"/>
-              </w:rPr>
-              <w:t xml:space="preserve"/>
-            </w:r>
-          </w:p>
-        </w:tc>
-        <w:tc>
-          <w:tcPr>
-            <w:tcW w:w="0" w:type="auto"/>
-            <w:tcBorders>
-              <w:top w:val="single" w:color="D3D3D3" w:sz="4"/>
-              <w:left w:val="single" w:color="D3D3D3" w:sz="4"/>
-              <w:bottom w:val="single" w:color="D3D3D3" w:sz="4"/>
-              <w:right w:val="single" w:color="D3D3D3" w:sz="4"/>
-            </w:tcBorders>
-          </w:tcPr>
-          <w:p>
-            <w:pPr>
-              <w:spacing w:after="0"/>
-              <w:jc w:val="center"/>
-            </w:pPr>
-            <w:r>
-              <w:rPr>
-                <w:rFonts w:ascii="calibri" w:hAnsi="calibri" w:eastAsia="calibri" w:cs="calibri"/>
-                <w:sz w:val="18"/>
-              </w:rPr>
-              <w:t xml:space="preserve"/>
-            </w:r>
-          </w:p>
-        </w:tc>
-      </w:tr>
-      <w:tr>
-        <w:tc>
-          <w:tcPr>
-            <w:tcW w:w="0" w:type="auto"/>
-            <w:tcBorders>
-              <w:top w:val="single" w:color="D3D3D3" w:sz="4"/>
-              <w:left w:val="single" w:color="D3D3D3" w:sz="4"/>
-              <w:bottom w:val="single" w:color="D3D3D3" w:sz="4"/>
-              <w:right w:val="single" w:color="D3D3D3" w:sz="4"/>
-            </w:tcBorders>
-          </w:tcPr>
-          <w:p>
-            <w:pPr>
-              <w:spacing w:after="0"/>
-              <w:jc w:val="left"/>
-            </w:pPr>
-            <w:r>
-              <w:rPr>
-                <w:rFonts w:ascii="calibri" w:hAnsi="calibri" w:eastAsia="calibri" w:cs="calibri"/>
-                <w:sz w:val="18"/>
-              </w:rPr>
-              <w:t xml:space="preserve"/>
-            </w:r>
-          </w:p>
-        </w:tc>
-        <w:tc>
-          <w:tcPr>
-            <w:tcW w:w="0" w:type="auto"/>
-            <w:tcBorders>
-              <w:top w:val="single" w:color="D3D3D3" w:sz="4"/>
-              <w:left w:val="single" w:color="D3D3D3" w:sz="4"/>
-              <w:bottom w:val="single" w:color="D3D3D3" w:sz="4"/>
-              <w:right w:val="single" w:color="D3D3D3" w:sz="4"/>
-            </w:tcBorders>
-          </w:tcPr>
-          <w:p>
-            <w:pPr>
-              <w:spacing w:after="0"/>
-              <w:jc w:val="center"/>
-            </w:pPr>
-            <w:r>
-              <w:rPr>
-                <w:rFonts w:ascii="calibri" w:hAnsi="calibri" w:eastAsia="calibri" w:cs="calibri"/>
-                <w:sz w:val="18"/>
-              </w:rPr>
-              <w:t xml:space="preserve"/>
-            </w:r>
-          </w:p>
-        </w:tc>
-        <w:tc>
-          <w:tcPr>
-            <w:tcW w:w="0" w:type="auto"/>
-            <w:tcBorders>
-              <w:top w:val="single" w:color="D3D3D3" w:sz="4"/>
-              <w:left w:val="single" w:color="D3D3D3" w:sz="4"/>
-              <w:bottom w:val="single" w:color="D3D3D3" w:sz="4"/>
-              <w:right w:val="single" w:color="D3D3D3" w:sz="4"/>
-            </w:tcBorders>
-          </w:tcPr>
-          <w:p>
-            <w:pPr>
-              <w:spacing w:after="0"/>
-              <w:jc w:val="center"/>
-            </w:pPr>
-            <w:r>
-              <w:rPr>
-                <w:rFonts w:ascii="calibri" w:hAnsi="calibri" w:eastAsia="calibri" w:cs="calibri"/>
-                <w:sz w:val="18"/>
-              </w:rPr>
-              <w:t xml:space="preserve"/>
-            </w:r>
-          </w:p>
-        </w:tc>
-        <w:tc>
-          <w:tcPr>
-            <w:tcW w:w="0" w:type="auto"/>
-            <w:tcBorders>
-              <w:top w:val="single" w:color="D3D3D3" w:sz="4"/>
-              <w:left w:val="single" w:color="D3D3D3" w:sz="4"/>
-              <w:bottom w:val="single" w:color="D3D3D3" w:sz="4"/>
-              <w:right w:val="single" w:color="D3D3D3" w:sz="4"/>
-            </w:tcBorders>
-          </w:tcPr>
-          <w:p>
-            <w:pPr>
-              <w:spacing w:after="0"/>
-              <w:jc w:val="center"/>
-            </w:pPr>
-            <w:r>
-              <w:rPr>
-                <w:rFonts w:ascii="calibri" w:hAnsi="calibri" w:eastAsia="calibri" w:cs="calibri"/>
-                <w:sz w:val="18"/>
-              </w:rPr>
-              <w:t xml:space="preserve"/>
-            </w:r>
-          </w:p>
-        </w:tc>
-        <w:tc>
-          <w:tcPr>
-            <w:tcW w:w="0" w:type="auto"/>
-            <w:tcBorders>
-              <w:top w:val="single" w:color="D3D3D3" w:sz="4"/>
-              <w:left w:val="single" w:color="D3D3D3" w:sz="4"/>
-              <w:bottom w:val="single" w:color="D3D3D3" w:sz="4"/>
-              <w:right w:val="single" w:color="D3D3D3" w:sz="4"/>
-            </w:tcBorders>
-          </w:tcPr>
-          <w:p>
-            <w:pPr>
-              <w:spacing w:after="0"/>
-              <w:jc w:val="center"/>
-            </w:pPr>
-            <w:r>
-              <w:rPr>
-                <w:rFonts w:ascii="calibri" w:hAnsi="calibri" w:eastAsia="calibri" w:cs="calibri"/>
-                <w:sz w:val="18"/>
-              </w:rPr>
-              <w:t xml:space="preserve"/>
             </w:r>
           </w:p>
         </w:tc>
@@ -1407,7 +1163,7 @@
 </file>
 
 <file path=word/styles.xml><?xml version="1.0" encoding="utf-8"?>
-<w:styles xmlns:w="http://schemas.openxmlformats.org/wordprocessingml/2006/main" xmlns:r="http://schemas.openxmlformats.org/officeDocument/2006/relationships" xmlns:w14="http://schemas.microsoft.com/office/word/2010/wordml" xmlns:wp="http://schemas.openxmlformats.org/drawingml/2006/wordprocessingDrawing" xmlns:a="http://schemas.openxmlformats.org/drawingml/2006/main" xmlns:m="http://schemas.openxmlformats.org/officeDocument/2006/math" xmlns:w15="http://schemas.microsoft.com/office/word/2012/wordml" xmlns:mc="http://schemas.openxmlformats.org/markup-compatibility/2006" xmlns:ns9="http://schemas.openxmlformats.org/schemaLibrary/2006/main" xmlns:wne="http://schemas.microsoft.com/office/word/2006/wordml" xmlns:c="http://schemas.openxmlformats.org/drawingml/2006/chart" xmlns:ns12="http://schemas.openxmlformats.org/drawingml/2006/chartDrawing" xmlns:dgm="http://schemas.openxmlformats.org/drawingml/2006/diagram" xmlns:pic="http://schemas.openxmlformats.org/drawingml/2006/picture" xmlns:xdr="http://schemas.openxmlformats.org/drawingml/2006/spreadsheetDrawing" xmlns:dsp="http://schemas.microsoft.com/office/drawing/2008/diagram" xmlns:ns17="urn:schemas-microsoft-com:office:excel" xmlns:o="urn:schemas-microsoft-com:office:office" xmlns:v="urn:schemas-microsoft-com:vml" xmlns:w10="urn:schemas-microsoft-com:office:word" xmlns:ns21="urn:schemas-microsoft-com:office:powerpoint" xmlns:ns23="http://schemas.microsoft.com/office/2006/coverPageProps" xmlns:odx="http://opendope.org/xpaths" xmlns:odc="http://opendope.org/conditions" xmlns:odq="http://opendope.org/questions" xmlns:oda="http://opendope.org/answers" xmlns:odi="http://opendope.org/components" xmlns:odgm="http://opendope.org/SmartArt/DataHierarchy" xmlns:ns30="http://schemas.openxmlformats.org/officeDocument/2006/bibliography" xmlns:ns31="http://schemas.openxmlformats.org/drawingml/2006/compatibility" xmlns:ns32="http://schemas.openxmlformats.org/drawingml/2006/lockedCanvas">
+<w:styles xmlns:w="http://schemas.openxmlformats.org/wordprocessingml/2006/main" xmlns:w15="http://schemas.microsoft.com/office/word/2012/wordml" xmlns:r="http://schemas.openxmlformats.org/officeDocument/2006/relationships" xmlns:m="http://schemas.openxmlformats.org/officeDocument/2006/math" xmlns:w14="http://schemas.microsoft.com/office/word/2010/wordml" xmlns:wp="http://schemas.openxmlformats.org/drawingml/2006/wordprocessingDrawing" xmlns:a="http://schemas.openxmlformats.org/drawingml/2006/main" xmlns:mc="http://schemas.openxmlformats.org/markup-compatibility/2006" xmlns:ns9="http://schemas.openxmlformats.org/schemaLibrary/2006/main" xmlns:wne="http://schemas.microsoft.com/office/word/2006/wordml" xmlns:c="http://schemas.openxmlformats.org/drawingml/2006/chart" xmlns:ns12="http://schemas.openxmlformats.org/drawingml/2006/chartDrawing" xmlns:dgm="http://schemas.openxmlformats.org/drawingml/2006/diagram" xmlns:pic="http://schemas.openxmlformats.org/drawingml/2006/picture" xmlns:xdr="http://schemas.openxmlformats.org/drawingml/2006/spreadsheetDrawing" xmlns:dsp="http://schemas.microsoft.com/office/drawing/2008/diagram" xmlns:ns17="urn:schemas-microsoft-com:office:excel" xmlns:o="urn:schemas-microsoft-com:office:office" xmlns:v="urn:schemas-microsoft-com:vml" xmlns:w10="urn:schemas-microsoft-com:office:word" xmlns:ns21="urn:schemas-microsoft-com:office:powerpoint" xmlns:ns23="http://schemas.microsoft.com/office/2006/coverPageProps" xmlns:odx="http://opendope.org/xpaths" xmlns:odc="http://opendope.org/conditions" xmlns:odq="http://opendope.org/questions" xmlns:oda="http://opendope.org/answers" xmlns:odi="http://opendope.org/components" xmlns:odgm="http://opendope.org/SmartArt/DataHierarchy" xmlns:ns30="http://schemas.openxmlformats.org/officeDocument/2006/bibliography" xmlns:ns31="http://schemas.openxmlformats.org/drawingml/2006/compatibility" xmlns:ns32="http://schemas.openxmlformats.org/drawingml/2006/lockedCanvas">
   <w:docDefaults>
     <w:rPrDefault>
       <w:rPr>
